--- a/index.html.docx
+++ b/index.html.docx
@@ -4,7 +4,42 @@
   <w:body>
     <w:p>
       <w:r>
-        <w:t>Test website.</w:t>
+        <w:t>&lt;html&gt;</w:t>
+      </w:r>
+    </w:p>
+    <w:p>
+      <w:r>
+        <w:t>&lt;head&gt;</w:t>
+      </w:r>
+    </w:p>
+    <w:p>
+      <w:r>
+        <w:t>&lt;title&gt;test page&lt;/title&gt;</w:t>
+      </w:r>
+    </w:p>
+    <w:p>
+      <w:r>
+        <w:t>&lt;/head&gt;</w:t>
+      </w:r>
+    </w:p>
+    <w:p>
+      <w:r>
+        <w:t>&lt;body&gt;</w:t>
+      </w:r>
+    </w:p>
+    <w:p>
+      <w:r>
+        <w:t>&lt;p&gt;test page.&lt;/p&gt;</w:t>
+      </w:r>
+    </w:p>
+    <w:p>
+      <w:r>
+        <w:t>&lt;/body&gt;</w:t>
+      </w:r>
+    </w:p>
+    <w:p>
+      <w:r>
+        <w:t>&lt;/html&gt;</w:t>
       </w:r>
       <w:bookmarkStart w:id="0" w:name="_GoBack"/>
       <w:bookmarkEnd w:id="0"/>
